--- a/TP1/TP.docx
+++ b/TP1/TP.docx
@@ -3,85 +3,147 @@
 <w:document xmlns:wpc="http://schemas.microsoft.com/office/word/2010/wordprocessingCanvas" xmlns:cx="http://schemas.microsoft.com/office/drawing/2014/chartex" xmlns:cx1="http://schemas.microsoft.com/office/drawing/2015/9/8/chartex" xmlns:cx2="http://schemas.microsoft.com/office/drawing/2015/10/21/chartex" xmlns:cx3="http://schemas.microsoft.com/office/drawing/2016/5/9/chartex" xmlns:cx4="http://schemas.microsoft.com/office/drawing/2016/5/10/chartex" xmlns:cx5="http://schemas.microsoft.com/office/drawing/2016/5/11/chartex" xmlns:cx6="http://schemas.microsoft.com/office/drawing/2016/5/12/chartex" xmlns:cx7="http://schemas.microsoft.com/office/drawing/2016/5/13/chartex" xmlns:cx8="http://schemas.microsoft.com/office/drawing/2016/5/14/chartex" xmlns:mc="http://schemas.openxmlformats.org/markup-compatibility/2006" xmlns:aink="http://schemas.microsoft.com/office/drawing/2016/ink" xmlns:am3d="http://schemas.microsoft.com/office/drawing/2017/model3d" xmlns:o="urn:schemas-microsoft-com:office:office" xmlns:r="http://schemas.openxmlformats.org/officeDocument/2006/relationships" xmlns:m="http://schemas.openxmlformats.org/officeDocument/2006/math" xmlns:v="urn:schemas-microsoft-com:vml" xmlns:wp14="http://schemas.microsoft.com/office/word/2010/wordprocessingDrawing" xmlns:wp="http://schemas.openxmlformats.org/drawingml/2006/wordprocessingDrawing" xmlns:w10="urn:schemas-microsoft-com:office:word" xmlns:w="http://schemas.openxmlformats.org/wordprocessingml/2006/main" xmlns:w14="http://schemas.microsoft.com/office/word/2010/wordml" xmlns:w15="http://schemas.microsoft.com/office/word/2012/wordml" xmlns:w16cex="http://schemas.microsoft.com/office/word/2018/wordml/cex" xmlns:w16cid="http://schemas.microsoft.com/office/word/2016/wordml/cid" xmlns:w16="http://schemas.microsoft.com/office/word/2018/wordml" xmlns:w16se="http://schemas.microsoft.com/office/word/2015/wordml/symex" xmlns:wpg="http://schemas.microsoft.com/office/word/2010/wordprocessingGroup" xmlns:wpi="http://schemas.microsoft.com/office/word/2010/wordprocessingInk" xmlns:wne="http://schemas.microsoft.com/office/word/2006/wordml" xmlns:wps="http://schemas.microsoft.com/office/word/2010/wordprocessingShape" mc:Ignorable="w14 w15 w16se w16cid w16 w16cex wp14">
   <w:body>
     <w:p>
+      <w:pPr>
+        <w:rPr>
+          <w:sz w:val="20"/>
+          <w:szCs w:val="20"/>
+        </w:rPr>
+      </w:pPr>
+      <w:r>
+        <w:rPr>
+          <w:sz w:val="20"/>
+          <w:szCs w:val="20"/>
+        </w:rPr>
+        <w:t xml:space="preserve">Fait par Samy Lacombe Et Victor-Emmanuel </w:t>
+      </w:r>
+      <w:proofErr w:type="spellStart"/>
+      <w:r>
+        <w:rPr>
+          <w:sz w:val="20"/>
+          <w:szCs w:val="20"/>
+        </w:rPr>
+        <w:t>Sedaros</w:t>
+      </w:r>
+      <w:proofErr w:type="spellEnd"/>
+    </w:p>
+    <w:p>
+      <w:pPr>
+        <w:jc w:val="center"/>
+        <w:rPr>
+          <w:sz w:val="32"/>
+          <w:szCs w:val="32"/>
+          <w:u w:val="single"/>
+        </w:rPr>
+      </w:pPr>
+    </w:p>
+    <w:p>
+      <w:pPr>
+        <w:jc w:val="center"/>
+        <w:rPr>
+          <w:sz w:val="32"/>
+          <w:szCs w:val="32"/>
+          <w:u w:val="single"/>
+        </w:rPr>
+      </w:pPr>
+      <w:r>
+        <w:rPr>
+          <w:sz w:val="32"/>
+          <w:szCs w:val="32"/>
+          <w:u w:val="single"/>
+        </w:rPr>
+        <w:t>TP1 NoSQL</w:t>
+      </w:r>
+    </w:p>
+    <w:p>
+      <w:pPr>
+        <w:rPr>
+          <w:sz w:val="24"/>
+          <w:szCs w:val="24"/>
+        </w:rPr>
+      </w:pPr>
+      <w:r>
+        <w:rPr>
+          <w:sz w:val="24"/>
+          <w:szCs w:val="24"/>
+          <w:u w:val="single"/>
+        </w:rPr>
+        <w:t>(</w:t>
+      </w:r>
+      <w:r>
+        <w:rPr>
+          <w:sz w:val="24"/>
+          <w:szCs w:val="24"/>
+        </w:rPr>
+        <w:t xml:space="preserve">La première partie a été fait avec Jupiter, puis j’ai </w:t>
+      </w:r>
+      <w:r>
+        <w:rPr>
+          <w:sz w:val="24"/>
+          <w:szCs w:val="24"/>
+        </w:rPr>
+        <w:t>choisi</w:t>
+      </w:r>
+      <w:r>
+        <w:rPr>
+          <w:sz w:val="24"/>
+          <w:szCs w:val="24"/>
+        </w:rPr>
+        <w:t xml:space="preserve"> de passé directement en </w:t>
+      </w:r>
+      <w:proofErr w:type="spellStart"/>
+      <w:r>
+        <w:rPr>
+          <w:sz w:val="24"/>
+          <w:szCs w:val="24"/>
+        </w:rPr>
+        <w:t>shell</w:t>
+      </w:r>
+      <w:proofErr w:type="spellEnd"/>
+      <w:r>
+        <w:rPr>
+          <w:sz w:val="24"/>
+          <w:szCs w:val="24"/>
+        </w:rPr>
+        <w:t xml:space="preserve"> pour la suite, car je ne suis pas doué en Python, je suis en spé infra &amp; réseau)</w:t>
+      </w:r>
+    </w:p>
+    <w:p>
+      <w:pPr>
+        <w:pStyle w:val="Paragraphedeliste"/>
+        <w:numPr>
+          <w:ilvl w:val="0"/>
+          <w:numId w:val="1"/>
+        </w:numPr>
+        <w:rPr>
+          <w:sz w:val="24"/>
+          <w:szCs w:val="24"/>
+          <w:u w:val="single"/>
+        </w:rPr>
+      </w:pPr>
+      <w:r>
+        <w:rPr>
+          <w:sz w:val="24"/>
+          <w:szCs w:val="24"/>
+        </w:rPr>
+        <w:t xml:space="preserve">Création de la BDD et insert </w:t>
+      </w:r>
+    </w:p>
+    <w:p>
+      <w:pPr>
+        <w:ind w:left="360"/>
+        <w:rPr>
+          <w:sz w:val="24"/>
+          <w:szCs w:val="24"/>
+          <w:u w:val="single"/>
+        </w:rPr>
+      </w:pPr>
       <w:r>
         <w:rPr>
           <w:noProof/>
         </w:rPr>
         <w:drawing>
-          <wp:inline distT="0" distB="0" distL="0" distR="0" wp14:anchorId="7F8F45E0" wp14:editId="60CEFF28">
-            <wp:extent cx="5760720" cy="1917065"/>
-            <wp:effectExtent l="133350" t="114300" r="144780" b="159385"/>
-            <wp:docPr id="2" name="Image 2"/>
-            <wp:cNvGraphicFramePr>
-              <a:graphicFrameLocks xmlns:a="http://schemas.openxmlformats.org/drawingml/2006/main" noChangeAspect="1"/>
-            </wp:cNvGraphicFramePr>
-            <a:graphic xmlns:a="http://schemas.openxmlformats.org/drawingml/2006/main">
-              <a:graphicData uri="http://schemas.openxmlformats.org/drawingml/2006/picture">
-                <pic:pic xmlns:pic="http://schemas.openxmlformats.org/drawingml/2006/picture">
-                  <pic:nvPicPr>
-                    <pic:cNvPr id="1" name=""/>
-                    <pic:cNvPicPr/>
-                  </pic:nvPicPr>
-                  <pic:blipFill>
-                    <a:blip r:embed="rId4"/>
-                    <a:stretch>
-                      <a:fillRect/>
-                    </a:stretch>
-                  </pic:blipFill>
-                  <pic:spPr>
-                    <a:xfrm>
-                      <a:off x="0" y="0"/>
-                      <a:ext cx="5760720" cy="1917065"/>
-                    </a:xfrm>
-                    <a:prstGeom prst="rect">
-                      <a:avLst/>
-                    </a:prstGeom>
-                    <a:solidFill>
-                      <a:srgbClr val="FFFFFF">
-                        <a:shade val="85000"/>
-                      </a:srgbClr>
-                    </a:solidFill>
-                    <a:ln w="88900" cap="sq">
-                      <a:solidFill>
-                        <a:srgbClr val="FFFFFF"/>
-                      </a:solidFill>
-                      <a:miter lim="800000"/>
-                    </a:ln>
-                    <a:effectLst>
-                      <a:outerShdw blurRad="55000" dist="18000" dir="5400000" algn="tl" rotWithShape="0">
-                        <a:srgbClr val="000000">
-                          <a:alpha val="40000"/>
-                        </a:srgbClr>
-                      </a:outerShdw>
-                    </a:effectLst>
-                    <a:scene3d>
-                      <a:camera prst="orthographicFront"/>
-                      <a:lightRig rig="twoPt" dir="t">
-                        <a:rot lat="0" lon="0" rev="7200000"/>
-                      </a:lightRig>
-                    </a:scene3d>
-                    <a:sp3d>
-                      <a:bevelT w="25400" h="19050"/>
-                      <a:contourClr>
-                        <a:srgbClr val="FFFFFF"/>
-                      </a:contourClr>
-                    </a:sp3d>
-                  </pic:spPr>
-                </pic:pic>
-              </a:graphicData>
-            </a:graphic>
-          </wp:inline>
-        </w:drawing>
-      </w:r>
-    </w:p>
-    <w:p>
-      <w:r>
-        <w:rPr>
-          <w:noProof/>
-        </w:rPr>
-        <w:drawing>
-          <wp:inline distT="0" distB="0" distL="0" distR="0" wp14:anchorId="133B0D04" wp14:editId="1098B369">
-            <wp:extent cx="5760720" cy="789940"/>
+          <wp:inline distT="0" distB="0" distL="0" distR="0" wp14:anchorId="5F16253D" wp14:editId="59325ADF">
+            <wp:extent cx="6195075" cy="5343525"/>
             <wp:effectExtent l="0" t="0" r="0" b="0"/>
             <wp:docPr id="1" name="Image 1"/>
             <wp:cNvGraphicFramePr>
@@ -103,7 +165,7 @@
                   <pic:spPr>
                     <a:xfrm>
                       <a:off x="0" y="0"/>
-                      <a:ext cx="5760720" cy="789940"/>
+                      <a:ext cx="6208045" cy="5354712"/>
                     </a:xfrm>
                     <a:prstGeom prst="rect">
                       <a:avLst/>
@@ -117,15 +179,38 @@
       </w:r>
     </w:p>
     <w:p>
+      <w:pPr>
+        <w:ind w:left="360"/>
+        <w:rPr>
+          <w:sz w:val="24"/>
+          <w:szCs w:val="24"/>
+        </w:rPr>
+      </w:pPr>
+      <w:r>
+        <w:rPr>
+          <w:sz w:val="24"/>
+          <w:szCs w:val="24"/>
+        </w:rPr>
+        <w:t xml:space="preserve">Recherche des films par titre et par année </w:t>
+      </w:r>
+    </w:p>
+    <w:p>
+      <w:pPr>
+        <w:ind w:left="360"/>
+        <w:rPr>
+          <w:sz w:val="24"/>
+          <w:szCs w:val="24"/>
+        </w:rPr>
+      </w:pPr>
       <w:r>
         <w:rPr>
           <w:noProof/>
         </w:rPr>
         <w:drawing>
-          <wp:inline distT="0" distB="0" distL="0" distR="0" wp14:anchorId="50066D9A" wp14:editId="61578043">
-            <wp:extent cx="2590800" cy="2351508"/>
-            <wp:effectExtent l="0" t="0" r="0" b="0"/>
-            <wp:docPr id="3" name="Image 3"/>
+          <wp:inline distT="0" distB="0" distL="0" distR="0" wp14:anchorId="3F9C6DF2" wp14:editId="556ABE1F">
+            <wp:extent cx="5760720" cy="1290320"/>
+            <wp:effectExtent l="0" t="0" r="0" b="5080"/>
+            <wp:docPr id="2" name="Image 2"/>
             <wp:cNvGraphicFramePr>
               <a:graphicFrameLocks xmlns:a="http://schemas.openxmlformats.org/drawingml/2006/main" noChangeAspect="1"/>
             </wp:cNvGraphicFramePr>
@@ -145,7 +230,7 @@
                   <pic:spPr>
                     <a:xfrm>
                       <a:off x="0" y="0"/>
-                      <a:ext cx="2605229" cy="2364605"/>
+                      <a:ext cx="5760720" cy="1290320"/>
                     </a:xfrm>
                     <a:prstGeom prst="rect">
                       <a:avLst/>
@@ -157,18 +242,542 @@
           </wp:inline>
         </w:drawing>
       </w:r>
-      <w:r>
-        <w:t xml:space="preserve">  </w:t>
-      </w:r>
-    </w:p>
-    <w:p>
+    </w:p>
+    <w:p>
+      <w:pPr>
+        <w:ind w:left="360"/>
+        <w:rPr>
+          <w:sz w:val="24"/>
+          <w:szCs w:val="24"/>
+        </w:rPr>
+      </w:pPr>
+    </w:p>
+    <w:p>
+      <w:pPr>
+        <w:ind w:left="360"/>
+        <w:rPr>
+          <w:sz w:val="24"/>
+          <w:szCs w:val="24"/>
+        </w:rPr>
+      </w:pPr>
+    </w:p>
+    <w:p>
+      <w:pPr>
+        <w:ind w:left="360"/>
+        <w:rPr>
+          <w:sz w:val="24"/>
+          <w:szCs w:val="24"/>
+        </w:rPr>
+      </w:pPr>
+    </w:p>
+    <w:p>
+      <w:pPr>
+        <w:pStyle w:val="Paragraphedeliste"/>
+        <w:numPr>
+          <w:ilvl w:val="0"/>
+          <w:numId w:val="1"/>
+        </w:numPr>
+        <w:rPr>
+          <w:sz w:val="24"/>
+          <w:szCs w:val="24"/>
+        </w:rPr>
+      </w:pPr>
+      <w:r>
+        <w:rPr>
+          <w:sz w:val="24"/>
+          <w:szCs w:val="24"/>
+        </w:rPr>
+        <w:t xml:space="preserve">Import des </w:t>
+      </w:r>
+      <w:proofErr w:type="gramStart"/>
+      <w:r>
+        <w:rPr>
+          <w:sz w:val="24"/>
+          <w:szCs w:val="24"/>
+        </w:rPr>
+        <w:t>Fichiers</w:t>
+      </w:r>
+      <w:r>
+        <w:rPr>
+          <w:sz w:val="24"/>
+          <w:szCs w:val="24"/>
+        </w:rPr>
+        <w:t xml:space="preserve"> </w:t>
+      </w:r>
+      <w:r>
+        <w:rPr>
+          <w:sz w:val="24"/>
+          <w:szCs w:val="24"/>
+        </w:rPr>
+        <w:t>.</w:t>
+      </w:r>
+      <w:proofErr w:type="spellStart"/>
+      <w:r>
+        <w:rPr>
+          <w:sz w:val="24"/>
+          <w:szCs w:val="24"/>
+        </w:rPr>
+        <w:t>json</w:t>
+      </w:r>
+      <w:proofErr w:type="spellEnd"/>
+      <w:proofErr w:type="gramEnd"/>
+      <w:r>
+        <w:rPr>
+          <w:sz w:val="24"/>
+          <w:szCs w:val="24"/>
+        </w:rPr>
+        <w:t xml:space="preserve"> </w:t>
+      </w:r>
+    </w:p>
+    <w:p>
+      <w:pPr>
+        <w:ind w:left="360"/>
+        <w:rPr>
+          <w:sz w:val="24"/>
+          <w:szCs w:val="24"/>
+        </w:rPr>
+      </w:pPr>
+      <w:r>
+        <w:rPr>
+          <w:sz w:val="24"/>
+          <w:szCs w:val="24"/>
+        </w:rPr>
+        <w:t>Avec les commandes</w:t>
+      </w:r>
+    </w:p>
+    <w:p>
+      <w:pPr>
+        <w:ind w:left="360"/>
+        <w:rPr>
+          <w:sz w:val="24"/>
+          <w:szCs w:val="24"/>
+          <w:lang w:val="en-US"/>
+        </w:rPr>
+      </w:pPr>
+      <w:proofErr w:type="spellStart"/>
+      <w:r>
+        <w:rPr>
+          <w:sz w:val="24"/>
+          <w:szCs w:val="24"/>
+          <w:lang w:val="en-US"/>
+        </w:rPr>
+        <w:t>mongoimport</w:t>
+      </w:r>
+      <w:proofErr w:type="spellEnd"/>
+      <w:r>
+        <w:rPr>
+          <w:sz w:val="24"/>
+          <w:szCs w:val="24"/>
+          <w:lang w:val="en-US"/>
+        </w:rPr>
+        <w:t xml:space="preserve"> -d </w:t>
+      </w:r>
+      <w:proofErr w:type="spellStart"/>
+      <w:r>
+        <w:rPr>
+          <w:sz w:val="24"/>
+          <w:szCs w:val="24"/>
+          <w:lang w:val="en-US"/>
+        </w:rPr>
+        <w:t>movies_artists</w:t>
+      </w:r>
+      <w:proofErr w:type="spellEnd"/>
+      <w:r>
+        <w:rPr>
+          <w:sz w:val="24"/>
+          <w:szCs w:val="24"/>
+          <w:lang w:val="en-US"/>
+        </w:rPr>
+        <w:t xml:space="preserve"> -c movies --drop --file "</w:t>
+      </w:r>
+      <w:r>
+        <w:rPr>
+          <w:sz w:val="24"/>
+          <w:szCs w:val="24"/>
+          <w:lang w:val="en-US"/>
+        </w:rPr>
+        <w:t>chemin</w:t>
+      </w:r>
+      <w:r>
+        <w:rPr>
+          <w:sz w:val="24"/>
+          <w:szCs w:val="24"/>
+          <w:lang w:val="en-US"/>
+        </w:rPr>
+        <w:t>" --</w:t>
+      </w:r>
+      <w:proofErr w:type="spellStart"/>
+      <w:proofErr w:type="gramStart"/>
+      <w:r>
+        <w:rPr>
+          <w:sz w:val="24"/>
+          <w:szCs w:val="24"/>
+          <w:lang w:val="en-US"/>
+        </w:rPr>
+        <w:t>jsonArray</w:t>
+      </w:r>
+      <w:proofErr w:type="spellEnd"/>
+      <w:proofErr w:type="gramEnd"/>
+    </w:p>
+    <w:p>
+      <w:pPr>
+        <w:ind w:left="360"/>
+        <w:rPr>
+          <w:sz w:val="24"/>
+          <w:szCs w:val="24"/>
+          <w:lang w:val="en-US"/>
+        </w:rPr>
+      </w:pPr>
+      <w:proofErr w:type="spellStart"/>
+      <w:r>
+        <w:rPr>
+          <w:sz w:val="24"/>
+          <w:szCs w:val="24"/>
+          <w:lang w:val="en-US"/>
+        </w:rPr>
+        <w:t>mongoimport</w:t>
+      </w:r>
+      <w:proofErr w:type="spellEnd"/>
+      <w:r>
+        <w:rPr>
+          <w:sz w:val="24"/>
+          <w:szCs w:val="24"/>
+          <w:lang w:val="en-US"/>
+        </w:rPr>
+        <w:t xml:space="preserve"> -d </w:t>
+      </w:r>
+      <w:proofErr w:type="spellStart"/>
+      <w:r>
+        <w:rPr>
+          <w:sz w:val="24"/>
+          <w:szCs w:val="24"/>
+          <w:lang w:val="en-US"/>
+        </w:rPr>
+        <w:t>movies_artists</w:t>
+      </w:r>
+      <w:proofErr w:type="spellEnd"/>
+      <w:r>
+        <w:rPr>
+          <w:sz w:val="24"/>
+          <w:szCs w:val="24"/>
+          <w:lang w:val="en-US"/>
+        </w:rPr>
+        <w:t xml:space="preserve"> -c artists --drop --file "</w:t>
+      </w:r>
+      <w:r>
+        <w:rPr>
+          <w:sz w:val="24"/>
+          <w:szCs w:val="24"/>
+          <w:lang w:val="en-US"/>
+        </w:rPr>
+        <w:t>chemin</w:t>
+      </w:r>
+      <w:r>
+        <w:rPr>
+          <w:sz w:val="24"/>
+          <w:szCs w:val="24"/>
+          <w:lang w:val="en-US"/>
+        </w:rPr>
+        <w:t>" --</w:t>
+      </w:r>
+      <w:proofErr w:type="spellStart"/>
+      <w:proofErr w:type="gramStart"/>
+      <w:r>
+        <w:rPr>
+          <w:sz w:val="24"/>
+          <w:szCs w:val="24"/>
+          <w:lang w:val="en-US"/>
+        </w:rPr>
+        <w:t>jsonArray</w:t>
+      </w:r>
+      <w:proofErr w:type="spellEnd"/>
+      <w:proofErr w:type="gramEnd"/>
+    </w:p>
+    <w:p>
+      <w:pPr>
+        <w:ind w:left="360"/>
+        <w:rPr>
+          <w:sz w:val="24"/>
+          <w:szCs w:val="24"/>
+          <w:lang w:val="en-US"/>
+        </w:rPr>
+      </w:pPr>
+    </w:p>
+    <w:p>
+      <w:pPr>
+        <w:ind w:left="360"/>
+        <w:rPr>
+          <w:sz w:val="24"/>
+          <w:szCs w:val="24"/>
+        </w:rPr>
+      </w:pPr>
       <w:r>
         <w:rPr>
           <w:noProof/>
         </w:rPr>
         <w:drawing>
-          <wp:inline distT="0" distB="0" distL="0" distR="0" wp14:anchorId="00BA80C4" wp14:editId="42512F6D">
-            <wp:extent cx="4328160" cy="2885440"/>
+          <wp:inline distT="0" distB="0" distL="0" distR="0" wp14:anchorId="6A12A307" wp14:editId="02493BC2">
+            <wp:extent cx="5760720" cy="635000"/>
+            <wp:effectExtent l="0" t="0" r="0" b="0"/>
+            <wp:docPr id="3" name="Image 3"/>
+            <wp:cNvGraphicFramePr>
+              <a:graphicFrameLocks xmlns:a="http://schemas.openxmlformats.org/drawingml/2006/main" noChangeAspect="1"/>
+            </wp:cNvGraphicFramePr>
+            <a:graphic xmlns:a="http://schemas.openxmlformats.org/drawingml/2006/main">
+              <a:graphicData uri="http://schemas.openxmlformats.org/drawingml/2006/picture">
+                <pic:pic xmlns:pic="http://schemas.openxmlformats.org/drawingml/2006/picture">
+                  <pic:nvPicPr>
+                    <pic:cNvPr id="0" name="Picture 1"/>
+                    <pic:cNvPicPr>
+                      <a:picLocks noChangeAspect="1" noChangeArrowheads="1"/>
+                    </pic:cNvPicPr>
+                  </pic:nvPicPr>
+                  <pic:blipFill>
+                    <a:blip r:embed="rId7">
+                      <a:extLst>
+                        <a:ext uri="{28A0092B-C50C-407E-A947-70E740481C1C}">
+                          <a14:useLocalDpi xmlns:a14="http://schemas.microsoft.com/office/drawing/2010/main" val="0"/>
+                        </a:ext>
+                      </a:extLst>
+                    </a:blip>
+                    <a:srcRect/>
+                    <a:stretch>
+                      <a:fillRect/>
+                    </a:stretch>
+                  </pic:blipFill>
+                  <pic:spPr bwMode="auto">
+                    <a:xfrm>
+                      <a:off x="0" y="0"/>
+                      <a:ext cx="5760720" cy="635000"/>
+                    </a:xfrm>
+                    <a:prstGeom prst="rect">
+                      <a:avLst/>
+                    </a:prstGeom>
+                    <a:noFill/>
+                    <a:ln>
+                      <a:noFill/>
+                    </a:ln>
+                  </pic:spPr>
+                </pic:pic>
+              </a:graphicData>
+            </a:graphic>
+          </wp:inline>
+        </w:drawing>
+      </w:r>
+    </w:p>
+    <w:p>
+      <w:pPr>
+        <w:ind w:left="360"/>
+        <w:rPr>
+          <w:sz w:val="24"/>
+          <w:szCs w:val="24"/>
+        </w:rPr>
+      </w:pPr>
+    </w:p>
+    <w:p>
+      <w:pPr>
+        <w:ind w:left="360"/>
+        <w:rPr>
+          <w:sz w:val="24"/>
+          <w:szCs w:val="24"/>
+        </w:rPr>
+      </w:pPr>
+      <w:r>
+        <w:rPr>
+          <w:sz w:val="24"/>
+          <w:szCs w:val="24"/>
+        </w:rPr>
+        <w:t xml:space="preserve">Avec le fichier csv pour l’insert </w:t>
+      </w:r>
+    </w:p>
+    <w:p>
+      <w:pPr>
+        <w:ind w:left="360"/>
+        <w:rPr>
+          <w:sz w:val="24"/>
+          <w:szCs w:val="24"/>
+        </w:rPr>
+      </w:pPr>
+      <w:r>
+        <w:rPr>
+          <w:sz w:val="24"/>
+          <w:szCs w:val="24"/>
+        </w:rPr>
+        <w:t>On utilise les commandes</w:t>
+      </w:r>
+    </w:p>
+    <w:p>
+      <w:pPr>
+        <w:ind w:left="360"/>
+        <w:rPr>
+          <w:sz w:val="24"/>
+          <w:szCs w:val="24"/>
+        </w:rPr>
+      </w:pPr>
+      <w:proofErr w:type="spellStart"/>
+      <w:proofErr w:type="gramStart"/>
+      <w:r>
+        <w:rPr>
+          <w:sz w:val="24"/>
+          <w:szCs w:val="24"/>
+        </w:rPr>
+        <w:t>mongoimport</w:t>
+      </w:r>
+      <w:proofErr w:type="spellEnd"/>
+      <w:proofErr w:type="gramEnd"/>
+      <w:r>
+        <w:rPr>
+          <w:sz w:val="24"/>
+          <w:szCs w:val="24"/>
+        </w:rPr>
+        <w:t xml:space="preserve"> -d </w:t>
+      </w:r>
+      <w:proofErr w:type="spellStart"/>
+      <w:r>
+        <w:rPr>
+          <w:sz w:val="24"/>
+          <w:szCs w:val="24"/>
+        </w:rPr>
+        <w:t>movies_artists</w:t>
+      </w:r>
+      <w:proofErr w:type="spellEnd"/>
+      <w:r>
+        <w:rPr>
+          <w:sz w:val="24"/>
+          <w:szCs w:val="24"/>
+        </w:rPr>
+        <w:t xml:space="preserve"> -c </w:t>
+      </w:r>
+      <w:proofErr w:type="spellStart"/>
+      <w:r>
+        <w:rPr>
+          <w:sz w:val="24"/>
+          <w:szCs w:val="24"/>
+        </w:rPr>
+        <w:t>movies</w:t>
+      </w:r>
+      <w:proofErr w:type="spellEnd"/>
+      <w:r>
+        <w:rPr>
+          <w:sz w:val="24"/>
+          <w:szCs w:val="24"/>
+        </w:rPr>
+        <w:t xml:space="preserve"> --mode insert --file "chemin" --</w:t>
+      </w:r>
+      <w:proofErr w:type="spellStart"/>
+      <w:r>
+        <w:rPr>
+          <w:sz w:val="24"/>
+          <w:szCs w:val="24"/>
+        </w:rPr>
+        <w:t>jsonArray</w:t>
+      </w:r>
+      <w:proofErr w:type="spellEnd"/>
+    </w:p>
+    <w:p>
+      <w:pPr>
+        <w:ind w:left="360"/>
+        <w:rPr>
+          <w:sz w:val="24"/>
+          <w:szCs w:val="24"/>
+        </w:rPr>
+      </w:pPr>
+      <w:proofErr w:type="spellStart"/>
+      <w:proofErr w:type="gramStart"/>
+      <w:r>
+        <w:rPr>
+          <w:sz w:val="24"/>
+          <w:szCs w:val="24"/>
+        </w:rPr>
+        <w:t>mongoimport</w:t>
+      </w:r>
+      <w:proofErr w:type="spellEnd"/>
+      <w:proofErr w:type="gramEnd"/>
+      <w:r>
+        <w:rPr>
+          <w:sz w:val="24"/>
+          <w:szCs w:val="24"/>
+        </w:rPr>
+        <w:t xml:space="preserve"> -d </w:t>
+      </w:r>
+      <w:proofErr w:type="spellStart"/>
+      <w:r>
+        <w:rPr>
+          <w:sz w:val="24"/>
+          <w:szCs w:val="24"/>
+        </w:rPr>
+        <w:t>movies_artists</w:t>
+      </w:r>
+      <w:proofErr w:type="spellEnd"/>
+      <w:r>
+        <w:rPr>
+          <w:sz w:val="24"/>
+          <w:szCs w:val="24"/>
+        </w:rPr>
+        <w:t xml:space="preserve"> -c </w:t>
+      </w:r>
+      <w:proofErr w:type="spellStart"/>
+      <w:r>
+        <w:rPr>
+          <w:sz w:val="24"/>
+          <w:szCs w:val="24"/>
+        </w:rPr>
+        <w:t>artists</w:t>
+      </w:r>
+      <w:proofErr w:type="spellEnd"/>
+      <w:r>
+        <w:rPr>
+          <w:sz w:val="24"/>
+          <w:szCs w:val="24"/>
+        </w:rPr>
+        <w:t xml:space="preserve"> --mode insert --type csv --</w:t>
+      </w:r>
+      <w:proofErr w:type="spellStart"/>
+      <w:r>
+        <w:rPr>
+          <w:sz w:val="24"/>
+          <w:szCs w:val="24"/>
+        </w:rPr>
+        <w:t>headerline</w:t>
+      </w:r>
+      <w:proofErr w:type="spellEnd"/>
+      <w:r>
+        <w:rPr>
+          <w:sz w:val="24"/>
+          <w:szCs w:val="24"/>
+        </w:rPr>
+        <w:t xml:space="preserve"> --file "ch</w:t>
+      </w:r>
+      <w:r>
+        <w:rPr>
+          <w:sz w:val="24"/>
+          <w:szCs w:val="24"/>
+        </w:rPr>
+        <w:t>emin</w:t>
+      </w:r>
+      <w:r>
+        <w:rPr>
+          <w:sz w:val="24"/>
+          <w:szCs w:val="24"/>
+        </w:rPr>
+        <w:t>"</w:t>
+      </w:r>
+    </w:p>
+    <w:p>
+      <w:pPr>
+        <w:ind w:left="360"/>
+        <w:rPr>
+          <w:sz w:val="24"/>
+          <w:szCs w:val="24"/>
+        </w:rPr>
+      </w:pPr>
+      <w:r>
+        <w:rPr>
+          <w:noProof/>
+        </w:rPr>
+        <w:drawing>
+          <wp:inline distT="0" distB="0" distL="0" distR="0" wp14:anchorId="06AC2183" wp14:editId="58D5856E">
+            <wp:extent cx="6076950" cy="800100"/>
             <wp:effectExtent l="0" t="0" r="0" b="0"/>
             <wp:docPr id="4" name="Image 4"/>
             <wp:cNvGraphicFramePr>
@@ -178,23 +787,36 @@
               <a:graphicData uri="http://schemas.openxmlformats.org/drawingml/2006/picture">
                 <pic:pic xmlns:pic="http://schemas.openxmlformats.org/drawingml/2006/picture">
                   <pic:nvPicPr>
-                    <pic:cNvPr id="1" name=""/>
-                    <pic:cNvPicPr/>
+                    <pic:cNvPr id="0" name="Picture 3"/>
+                    <pic:cNvPicPr>
+                      <a:picLocks noChangeAspect="1" noChangeArrowheads="1"/>
+                    </pic:cNvPicPr>
                   </pic:nvPicPr>
                   <pic:blipFill>
-                    <a:blip r:embed="rId7"/>
+                    <a:blip r:embed="rId8">
+                      <a:extLst>
+                        <a:ext uri="{28A0092B-C50C-407E-A947-70E740481C1C}">
+                          <a14:useLocalDpi xmlns:a14="http://schemas.microsoft.com/office/drawing/2010/main" val="0"/>
+                        </a:ext>
+                      </a:extLst>
+                    </a:blip>
+                    <a:srcRect/>
                     <a:stretch>
                       <a:fillRect/>
                     </a:stretch>
                   </pic:blipFill>
-                  <pic:spPr>
+                  <pic:spPr bwMode="auto">
                     <a:xfrm>
                       <a:off x="0" y="0"/>
-                      <a:ext cx="4328160" cy="2885440"/>
+                      <a:ext cx="6381671" cy="840220"/>
                     </a:xfrm>
                     <a:prstGeom prst="rect">
                       <a:avLst/>
                     </a:prstGeom>
+                    <a:noFill/>
+                    <a:ln>
+                      <a:noFill/>
+                    </a:ln>
                   </pic:spPr>
                 </pic:pic>
               </a:graphicData>
@@ -204,15 +826,63 @@
       </w:r>
     </w:p>
     <w:p>
+      <w:pPr>
+        <w:ind w:left="360"/>
+        <w:rPr>
+          <w:sz w:val="24"/>
+          <w:szCs w:val="24"/>
+        </w:rPr>
+      </w:pPr>
+    </w:p>
+    <w:p>
+      <w:pPr>
+        <w:ind w:left="360"/>
+        <w:rPr>
+          <w:sz w:val="24"/>
+          <w:szCs w:val="24"/>
+        </w:rPr>
+      </w:pPr>
+      <w:r>
+        <w:rPr>
+          <w:sz w:val="24"/>
+          <w:szCs w:val="24"/>
+        </w:rPr>
+        <w:t xml:space="preserve">Q : Afficher les 12 documents (films) à partir du dixième inclus en se limitant aux </w:t>
+      </w:r>
+      <w:proofErr w:type="spellStart"/>
+      <w:r>
+        <w:rPr>
+          <w:sz w:val="24"/>
+          <w:szCs w:val="24"/>
+        </w:rPr>
+        <w:t>title</w:t>
+      </w:r>
+      <w:proofErr w:type="spellEnd"/>
+      <w:r>
+        <w:rPr>
+          <w:sz w:val="24"/>
+          <w:szCs w:val="24"/>
+        </w:rPr>
+        <w:t xml:space="preserve"> et _id ?</w:t>
+      </w:r>
+    </w:p>
+    <w:p>
+      <w:pPr>
+        <w:ind w:left="360"/>
+        <w:jc w:val="center"/>
+        <w:rPr>
+          <w:sz w:val="24"/>
+          <w:szCs w:val="24"/>
+        </w:rPr>
+      </w:pPr>
       <w:r>
         <w:rPr>
           <w:noProof/>
         </w:rPr>
-        <w:lastRenderedPageBreak/>
         <w:drawing>
-          <wp:inline distT="0" distB="0" distL="0" distR="0" wp14:anchorId="0FEAA00B" wp14:editId="6DB38424">
-            <wp:extent cx="5760720" cy="514350"/>
-            <wp:effectExtent l="0" t="0" r="0" b="0"/>
+          <wp:inline distT="0" distB="0" distL="0" distR="0" wp14:anchorId="3223A2E0" wp14:editId="1C2C34F5">
+            <wp:extent cx="5467350" cy="2200275"/>
+            <wp:effectExtent l="0" t="0" r="0" b="9525"/>
             <wp:docPr id="5" name="Image 5"/>
             <wp:cNvGraphicFramePr>
               <a:graphicFrameLocks xmlns:a="http://schemas.openxmlformats.org/drawingml/2006/main" noChangeAspect="1"/>
@@ -225,7 +895,7 @@
                     <pic:cNvPicPr/>
                   </pic:nvPicPr>
                   <pic:blipFill>
-                    <a:blip r:embed="rId8"/>
+                    <a:blip r:embed="rId9"/>
                     <a:stretch>
                       <a:fillRect/>
                     </a:stretch>
@@ -233,7 +903,7 @@
                   <pic:spPr>
                     <a:xfrm>
                       <a:off x="0" y="0"/>
-                      <a:ext cx="5760720" cy="514350"/>
+                      <a:ext cx="5467350" cy="2200275"/>
                     </a:xfrm>
                     <a:prstGeom prst="rect">
                       <a:avLst/>
@@ -246,6 +916,1343 @@
         </w:drawing>
       </w:r>
     </w:p>
+    <w:p>
+      <w:pPr>
+        <w:ind w:left="360"/>
+        <w:rPr>
+          <w:sz w:val="24"/>
+          <w:szCs w:val="24"/>
+        </w:rPr>
+      </w:pPr>
+    </w:p>
+    <w:p>
+      <w:pPr>
+        <w:ind w:left="360"/>
+        <w:rPr>
+          <w:sz w:val="24"/>
+          <w:szCs w:val="24"/>
+        </w:rPr>
+      </w:pPr>
+    </w:p>
+    <w:p>
+      <w:pPr>
+        <w:ind w:left="360"/>
+        <w:rPr>
+          <w:sz w:val="24"/>
+          <w:szCs w:val="24"/>
+        </w:rPr>
+      </w:pPr>
+      <w:r>
+        <w:rPr>
+          <w:sz w:val="24"/>
+          <w:szCs w:val="24"/>
+        </w:rPr>
+        <w:t xml:space="preserve">Q : Trier les documents (de la dernière </w:t>
+      </w:r>
+      <w:proofErr w:type="spellStart"/>
+      <w:r>
+        <w:rPr>
+          <w:sz w:val="24"/>
+          <w:szCs w:val="24"/>
+        </w:rPr>
+        <w:t>qry</w:t>
+      </w:r>
+      <w:proofErr w:type="spellEnd"/>
+      <w:r>
+        <w:rPr>
+          <w:sz w:val="24"/>
+          <w:szCs w:val="24"/>
+        </w:rPr>
+        <w:t xml:space="preserve">) sur le titre du film </w:t>
+      </w:r>
+      <w:proofErr w:type="spellStart"/>
+      <w:r>
+        <w:rPr>
+          <w:sz w:val="24"/>
+          <w:szCs w:val="24"/>
+        </w:rPr>
+        <w:t>ds</w:t>
+      </w:r>
+      <w:proofErr w:type="spellEnd"/>
+      <w:r>
+        <w:rPr>
+          <w:sz w:val="24"/>
+          <w:szCs w:val="24"/>
+        </w:rPr>
+        <w:t xml:space="preserve"> un ordre croissant (ensuite décroissant) ?</w:t>
+      </w:r>
+    </w:p>
+    <w:p>
+      <w:pPr>
+        <w:ind w:left="360"/>
+        <w:jc w:val="center"/>
+        <w:rPr>
+          <w:sz w:val="24"/>
+          <w:szCs w:val="24"/>
+        </w:rPr>
+      </w:pPr>
+      <w:r>
+        <w:rPr>
+          <w:noProof/>
+        </w:rPr>
+        <w:drawing>
+          <wp:inline distT="0" distB="0" distL="0" distR="0" wp14:anchorId="0998EEE8" wp14:editId="4B11EA9C">
+            <wp:extent cx="5448300" cy="3381375"/>
+            <wp:effectExtent l="0" t="0" r="0" b="9525"/>
+            <wp:docPr id="6" name="Image 6"/>
+            <wp:cNvGraphicFramePr>
+              <a:graphicFrameLocks xmlns:a="http://schemas.openxmlformats.org/drawingml/2006/main" noChangeAspect="1"/>
+            </wp:cNvGraphicFramePr>
+            <a:graphic xmlns:a="http://schemas.openxmlformats.org/drawingml/2006/main">
+              <a:graphicData uri="http://schemas.openxmlformats.org/drawingml/2006/picture">
+                <pic:pic xmlns:pic="http://schemas.openxmlformats.org/drawingml/2006/picture">
+                  <pic:nvPicPr>
+                    <pic:cNvPr id="1" name=""/>
+                    <pic:cNvPicPr/>
+                  </pic:nvPicPr>
+                  <pic:blipFill>
+                    <a:blip r:embed="rId10"/>
+                    <a:stretch>
+                      <a:fillRect/>
+                    </a:stretch>
+                  </pic:blipFill>
+                  <pic:spPr>
+                    <a:xfrm>
+                      <a:off x="0" y="0"/>
+                      <a:ext cx="5448300" cy="3381375"/>
+                    </a:xfrm>
+                    <a:prstGeom prst="rect">
+                      <a:avLst/>
+                    </a:prstGeom>
+                  </pic:spPr>
+                </pic:pic>
+              </a:graphicData>
+            </a:graphic>
+          </wp:inline>
+        </w:drawing>
+      </w:r>
+    </w:p>
+    <w:p>
+      <w:pPr>
+        <w:rPr>
+          <w:sz w:val="24"/>
+          <w:szCs w:val="24"/>
+        </w:rPr>
+      </w:pPr>
+      <w:r>
+        <w:rPr>
+          <w:sz w:val="24"/>
+          <w:szCs w:val="24"/>
+        </w:rPr>
+        <w:t xml:space="preserve">      Décroissant : </w:t>
+      </w:r>
+    </w:p>
+    <w:p>
+      <w:pPr>
+        <w:jc w:val="center"/>
+        <w:rPr>
+          <w:sz w:val="24"/>
+          <w:szCs w:val="24"/>
+        </w:rPr>
+      </w:pPr>
+      <w:r>
+        <w:rPr>
+          <w:noProof/>
+        </w:rPr>
+        <w:drawing>
+          <wp:inline distT="0" distB="0" distL="0" distR="0" wp14:anchorId="07AA518C" wp14:editId="2C07103F">
+            <wp:extent cx="4762500" cy="3409950"/>
+            <wp:effectExtent l="0" t="0" r="0" b="0"/>
+            <wp:docPr id="7" name="Image 7"/>
+            <wp:cNvGraphicFramePr>
+              <a:graphicFrameLocks xmlns:a="http://schemas.openxmlformats.org/drawingml/2006/main" noChangeAspect="1"/>
+            </wp:cNvGraphicFramePr>
+            <a:graphic xmlns:a="http://schemas.openxmlformats.org/drawingml/2006/main">
+              <a:graphicData uri="http://schemas.openxmlformats.org/drawingml/2006/picture">
+                <pic:pic xmlns:pic="http://schemas.openxmlformats.org/drawingml/2006/picture">
+                  <pic:nvPicPr>
+                    <pic:cNvPr id="1" name=""/>
+                    <pic:cNvPicPr/>
+                  </pic:nvPicPr>
+                  <pic:blipFill>
+                    <a:blip r:embed="rId11"/>
+                    <a:stretch>
+                      <a:fillRect/>
+                    </a:stretch>
+                  </pic:blipFill>
+                  <pic:spPr>
+                    <a:xfrm>
+                      <a:off x="0" y="0"/>
+                      <a:ext cx="4762500" cy="3409950"/>
+                    </a:xfrm>
+                    <a:prstGeom prst="rect">
+                      <a:avLst/>
+                    </a:prstGeom>
+                  </pic:spPr>
+                </pic:pic>
+              </a:graphicData>
+            </a:graphic>
+          </wp:inline>
+        </w:drawing>
+      </w:r>
+    </w:p>
+    <w:p>
+      <w:pPr>
+        <w:ind w:left="360"/>
+        <w:rPr>
+          <w:sz w:val="24"/>
+          <w:szCs w:val="24"/>
+        </w:rPr>
+      </w:pPr>
+    </w:p>
+    <w:p>
+      <w:pPr>
+        <w:ind w:left="360"/>
+        <w:rPr>
+          <w:sz w:val="24"/>
+          <w:szCs w:val="24"/>
+        </w:rPr>
+      </w:pPr>
+    </w:p>
+    <w:p>
+      <w:pPr>
+        <w:ind w:left="360"/>
+        <w:rPr>
+          <w:sz w:val="24"/>
+          <w:szCs w:val="24"/>
+        </w:rPr>
+      </w:pPr>
+    </w:p>
+    <w:p>
+      <w:pPr>
+        <w:ind w:left="360"/>
+        <w:rPr>
+          <w:sz w:val="24"/>
+          <w:szCs w:val="24"/>
+        </w:rPr>
+      </w:pPr>
+      <w:r>
+        <w:rPr>
+          <w:sz w:val="24"/>
+          <w:szCs w:val="24"/>
+        </w:rPr>
+        <w:t xml:space="preserve">Q : Afficher les infos du film dont </w:t>
+      </w:r>
+      <w:proofErr w:type="spellStart"/>
+      <w:r>
+        <w:rPr>
+          <w:sz w:val="24"/>
+          <w:szCs w:val="24"/>
+        </w:rPr>
+        <w:t>l'id</w:t>
+      </w:r>
+      <w:proofErr w:type="spellEnd"/>
+      <w:r>
+        <w:rPr>
+          <w:sz w:val="24"/>
+          <w:szCs w:val="24"/>
+        </w:rPr>
+        <w:t xml:space="preserve"> est 2 ? Se limiter aux infos relatives au titre, au genre et au </w:t>
+      </w:r>
+      <w:proofErr w:type="spellStart"/>
+      <w:r>
+        <w:rPr>
+          <w:sz w:val="24"/>
+          <w:szCs w:val="24"/>
+        </w:rPr>
+        <w:t>summary</w:t>
+      </w:r>
+      <w:proofErr w:type="spellEnd"/>
+      <w:r>
+        <w:rPr>
+          <w:sz w:val="24"/>
+          <w:szCs w:val="24"/>
+        </w:rPr>
+        <w:t xml:space="preserve"> ?</w:t>
+      </w:r>
+    </w:p>
+    <w:p>
+      <w:pPr>
+        <w:ind w:left="360"/>
+        <w:rPr>
+          <w:sz w:val="24"/>
+          <w:szCs w:val="24"/>
+        </w:rPr>
+      </w:pPr>
+      <w:r>
+        <w:rPr>
+          <w:noProof/>
+        </w:rPr>
+        <w:drawing>
+          <wp:inline distT="0" distB="0" distL="0" distR="0" wp14:anchorId="4E144471" wp14:editId="1338E8AA">
+            <wp:extent cx="5760720" cy="835660"/>
+            <wp:effectExtent l="0" t="0" r="0" b="2540"/>
+            <wp:docPr id="8" name="Image 8"/>
+            <wp:cNvGraphicFramePr>
+              <a:graphicFrameLocks xmlns:a="http://schemas.openxmlformats.org/drawingml/2006/main" noChangeAspect="1"/>
+            </wp:cNvGraphicFramePr>
+            <a:graphic xmlns:a="http://schemas.openxmlformats.org/drawingml/2006/main">
+              <a:graphicData uri="http://schemas.openxmlformats.org/drawingml/2006/picture">
+                <pic:pic xmlns:pic="http://schemas.openxmlformats.org/drawingml/2006/picture">
+                  <pic:nvPicPr>
+                    <pic:cNvPr id="1" name=""/>
+                    <pic:cNvPicPr/>
+                  </pic:nvPicPr>
+                  <pic:blipFill>
+                    <a:blip r:embed="rId12"/>
+                    <a:stretch>
+                      <a:fillRect/>
+                    </a:stretch>
+                  </pic:blipFill>
+                  <pic:spPr>
+                    <a:xfrm>
+                      <a:off x="0" y="0"/>
+                      <a:ext cx="5760720" cy="835660"/>
+                    </a:xfrm>
+                    <a:prstGeom prst="rect">
+                      <a:avLst/>
+                    </a:prstGeom>
+                  </pic:spPr>
+                </pic:pic>
+              </a:graphicData>
+            </a:graphic>
+          </wp:inline>
+        </w:drawing>
+      </w:r>
+    </w:p>
+    <w:p>
+      <w:pPr>
+        <w:ind w:left="360"/>
+        <w:rPr>
+          <w:sz w:val="24"/>
+          <w:szCs w:val="24"/>
+        </w:rPr>
+      </w:pPr>
+    </w:p>
+    <w:p>
+      <w:pPr>
+        <w:ind w:left="360"/>
+        <w:rPr>
+          <w:sz w:val="24"/>
+          <w:szCs w:val="24"/>
+        </w:rPr>
+      </w:pPr>
+      <w:r>
+        <w:rPr>
+          <w:sz w:val="24"/>
+          <w:szCs w:val="24"/>
+        </w:rPr>
+        <w:t xml:space="preserve">Q : Lister </w:t>
+      </w:r>
+      <w:proofErr w:type="spellStart"/>
+      <w:r>
+        <w:rPr>
+          <w:sz w:val="24"/>
+          <w:szCs w:val="24"/>
+        </w:rPr>
+        <w:t>ts</w:t>
+      </w:r>
+      <w:proofErr w:type="spellEnd"/>
+      <w:r>
+        <w:rPr>
+          <w:sz w:val="24"/>
+          <w:szCs w:val="24"/>
+        </w:rPr>
+        <w:t xml:space="preserve"> les films produits en 1979 ?</w:t>
+      </w:r>
+    </w:p>
+    <w:p>
+      <w:pPr>
+        <w:ind w:left="360"/>
+        <w:rPr>
+          <w:sz w:val="24"/>
+          <w:szCs w:val="24"/>
+        </w:rPr>
+      </w:pPr>
+      <w:r>
+        <w:rPr>
+          <w:noProof/>
+        </w:rPr>
+        <w:drawing>
+          <wp:inline distT="0" distB="0" distL="0" distR="0" wp14:anchorId="59D9275E" wp14:editId="7AC8216E">
+            <wp:extent cx="5667375" cy="5353050"/>
+            <wp:effectExtent l="0" t="0" r="9525" b="0"/>
+            <wp:docPr id="9" name="Image 9"/>
+            <wp:cNvGraphicFramePr>
+              <a:graphicFrameLocks xmlns:a="http://schemas.openxmlformats.org/drawingml/2006/main" noChangeAspect="1"/>
+            </wp:cNvGraphicFramePr>
+            <a:graphic xmlns:a="http://schemas.openxmlformats.org/drawingml/2006/main">
+              <a:graphicData uri="http://schemas.openxmlformats.org/drawingml/2006/picture">
+                <pic:pic xmlns:pic="http://schemas.openxmlformats.org/drawingml/2006/picture">
+                  <pic:nvPicPr>
+                    <pic:cNvPr id="1" name=""/>
+                    <pic:cNvPicPr/>
+                  </pic:nvPicPr>
+                  <pic:blipFill>
+                    <a:blip r:embed="rId13"/>
+                    <a:stretch>
+                      <a:fillRect/>
+                    </a:stretch>
+                  </pic:blipFill>
+                  <pic:spPr>
+                    <a:xfrm>
+                      <a:off x="0" y="0"/>
+                      <a:ext cx="5667375" cy="5353050"/>
+                    </a:xfrm>
+                    <a:prstGeom prst="rect">
+                      <a:avLst/>
+                    </a:prstGeom>
+                  </pic:spPr>
+                </pic:pic>
+              </a:graphicData>
+            </a:graphic>
+          </wp:inline>
+        </w:drawing>
+      </w:r>
+    </w:p>
+    <w:p>
+      <w:pPr>
+        <w:ind w:left="360"/>
+        <w:rPr>
+          <w:sz w:val="24"/>
+          <w:szCs w:val="24"/>
+        </w:rPr>
+      </w:pPr>
+    </w:p>
+    <w:p>
+      <w:pPr>
+        <w:ind w:left="360"/>
+        <w:rPr>
+          <w:sz w:val="24"/>
+          <w:szCs w:val="24"/>
+        </w:rPr>
+      </w:pPr>
+      <w:r>
+        <w:rPr>
+          <w:sz w:val="24"/>
+          <w:szCs w:val="24"/>
+        </w:rPr>
+        <w:t xml:space="preserve">Q : Afficher les infos sur le film dont le </w:t>
+      </w:r>
+      <w:proofErr w:type="spellStart"/>
+      <w:r>
+        <w:rPr>
+          <w:sz w:val="24"/>
+          <w:szCs w:val="24"/>
+        </w:rPr>
+        <w:t>title</w:t>
+      </w:r>
+      <w:proofErr w:type="spellEnd"/>
+      <w:r>
+        <w:rPr>
+          <w:sz w:val="24"/>
+          <w:szCs w:val="24"/>
+        </w:rPr>
+        <w:t xml:space="preserve"> est "Alien" produit en 1979 ?</w:t>
+      </w:r>
+    </w:p>
+    <w:p>
+      <w:pPr>
+        <w:ind w:left="360"/>
+        <w:rPr>
+          <w:sz w:val="24"/>
+          <w:szCs w:val="24"/>
+        </w:rPr>
+      </w:pPr>
+    </w:p>
+    <w:p>
+      <w:pPr>
+        <w:ind w:left="360"/>
+        <w:rPr>
+          <w:sz w:val="24"/>
+          <w:szCs w:val="24"/>
+        </w:rPr>
+      </w:pPr>
+      <w:r>
+        <w:rPr>
+          <w:noProof/>
+        </w:rPr>
+        <w:drawing>
+          <wp:inline distT="0" distB="0" distL="0" distR="0" wp14:anchorId="7DD8462D" wp14:editId="045FD39C">
+            <wp:extent cx="5760720" cy="1640205"/>
+            <wp:effectExtent l="0" t="0" r="0" b="0"/>
+            <wp:docPr id="11" name="Image 11"/>
+            <wp:cNvGraphicFramePr>
+              <a:graphicFrameLocks xmlns:a="http://schemas.openxmlformats.org/drawingml/2006/main" noChangeAspect="1"/>
+            </wp:cNvGraphicFramePr>
+            <a:graphic xmlns:a="http://schemas.openxmlformats.org/drawingml/2006/main">
+              <a:graphicData uri="http://schemas.openxmlformats.org/drawingml/2006/picture">
+                <pic:pic xmlns:pic="http://schemas.openxmlformats.org/drawingml/2006/picture">
+                  <pic:nvPicPr>
+                    <pic:cNvPr id="1" name=""/>
+                    <pic:cNvPicPr/>
+                  </pic:nvPicPr>
+                  <pic:blipFill>
+                    <a:blip r:embed="rId14"/>
+                    <a:stretch>
+                      <a:fillRect/>
+                    </a:stretch>
+                  </pic:blipFill>
+                  <pic:spPr>
+                    <a:xfrm>
+                      <a:off x="0" y="0"/>
+                      <a:ext cx="5760720" cy="1640205"/>
+                    </a:xfrm>
+                    <a:prstGeom prst="rect">
+                      <a:avLst/>
+                    </a:prstGeom>
+                  </pic:spPr>
+                </pic:pic>
+              </a:graphicData>
+            </a:graphic>
+          </wp:inline>
+        </w:drawing>
+      </w:r>
+    </w:p>
+    <w:p>
+      <w:pPr>
+        <w:ind w:left="360"/>
+        <w:rPr>
+          <w:sz w:val="24"/>
+          <w:szCs w:val="24"/>
+        </w:rPr>
+      </w:pPr>
+      <w:r>
+        <w:rPr>
+          <w:sz w:val="24"/>
+          <w:szCs w:val="24"/>
+        </w:rPr>
+        <w:t>Q : Lister les films parus en 1997 ou avec l'acteur id = 147 ?</w:t>
+      </w:r>
+    </w:p>
+    <w:p>
+      <w:pPr>
+        <w:ind w:left="360"/>
+        <w:rPr>
+          <w:sz w:val="24"/>
+          <w:szCs w:val="24"/>
+        </w:rPr>
+      </w:pPr>
+      <w:r>
+        <w:rPr>
+          <w:noProof/>
+        </w:rPr>
+        <w:drawing>
+          <wp:inline distT="0" distB="0" distL="0" distR="0" wp14:anchorId="13E6516F" wp14:editId="09EFCF99">
+            <wp:extent cx="5760720" cy="431800"/>
+            <wp:effectExtent l="0" t="0" r="0" b="6350"/>
+            <wp:docPr id="12" name="Image 12"/>
+            <wp:cNvGraphicFramePr>
+              <a:graphicFrameLocks xmlns:a="http://schemas.openxmlformats.org/drawingml/2006/main" noChangeAspect="1"/>
+            </wp:cNvGraphicFramePr>
+            <a:graphic xmlns:a="http://schemas.openxmlformats.org/drawingml/2006/main">
+              <a:graphicData uri="http://schemas.openxmlformats.org/drawingml/2006/picture">
+                <pic:pic xmlns:pic="http://schemas.openxmlformats.org/drawingml/2006/picture">
+                  <pic:nvPicPr>
+                    <pic:cNvPr id="1" name=""/>
+                    <pic:cNvPicPr/>
+                  </pic:nvPicPr>
+                  <pic:blipFill>
+                    <a:blip r:embed="rId15"/>
+                    <a:stretch>
+                      <a:fillRect/>
+                    </a:stretch>
+                  </pic:blipFill>
+                  <pic:spPr>
+                    <a:xfrm>
+                      <a:off x="0" y="0"/>
+                      <a:ext cx="5760720" cy="431800"/>
+                    </a:xfrm>
+                    <a:prstGeom prst="rect">
+                      <a:avLst/>
+                    </a:prstGeom>
+                  </pic:spPr>
+                </pic:pic>
+              </a:graphicData>
+            </a:graphic>
+          </wp:inline>
+        </w:drawing>
+      </w:r>
+    </w:p>
+    <w:p>
+      <w:pPr>
+        <w:ind w:left="360"/>
+        <w:rPr>
+          <w:noProof/>
+        </w:rPr>
+      </w:pPr>
+      <w:r>
+        <w:rPr>
+          <w:sz w:val="24"/>
+          <w:szCs w:val="24"/>
+        </w:rPr>
+        <w:t xml:space="preserve">Q : Combien de films produits par le </w:t>
+      </w:r>
+      <w:proofErr w:type="spellStart"/>
+      <w:r>
+        <w:rPr>
+          <w:sz w:val="24"/>
+          <w:szCs w:val="24"/>
+        </w:rPr>
+        <w:t>director</w:t>
+      </w:r>
+      <w:proofErr w:type="spellEnd"/>
+      <w:r>
+        <w:rPr>
+          <w:sz w:val="24"/>
+          <w:szCs w:val="24"/>
+        </w:rPr>
+        <w:t xml:space="preserve"> dont </w:t>
+      </w:r>
+      <w:proofErr w:type="spellStart"/>
+      <w:r>
+        <w:rPr>
+          <w:sz w:val="24"/>
+          <w:szCs w:val="24"/>
+        </w:rPr>
+        <w:t>l'id</w:t>
+      </w:r>
+      <w:proofErr w:type="spellEnd"/>
+      <w:r>
+        <w:rPr>
+          <w:sz w:val="24"/>
+          <w:szCs w:val="24"/>
+        </w:rPr>
+        <w:t xml:space="preserve"> est 4 et les afficher de plus récent au moins récent (sans le résumé ni </w:t>
+      </w:r>
+      <w:proofErr w:type="gramStart"/>
+      <w:r>
+        <w:rPr>
+          <w:sz w:val="24"/>
+          <w:szCs w:val="24"/>
+        </w:rPr>
+        <w:t>le country</w:t>
+      </w:r>
+      <w:proofErr w:type="gramEnd"/>
+      <w:r>
+        <w:rPr>
+          <w:sz w:val="24"/>
+          <w:szCs w:val="24"/>
+        </w:rPr>
+        <w:t xml:space="preserve"> ni le genre) ?</w:t>
+      </w:r>
+      <w:r>
+        <w:rPr>
+          <w:noProof/>
+        </w:rPr>
+        <w:t xml:space="preserve"> </w:t>
+      </w:r>
+      <w:r>
+        <w:rPr>
+          <w:noProof/>
+        </w:rPr>
+        <w:drawing>
+          <wp:inline distT="0" distB="0" distL="0" distR="0" wp14:anchorId="3484E40C" wp14:editId="0E7E3862">
+            <wp:extent cx="5760720" cy="4645660"/>
+            <wp:effectExtent l="0" t="0" r="0" b="2540"/>
+            <wp:docPr id="13" name="Image 13"/>
+            <wp:cNvGraphicFramePr>
+              <a:graphicFrameLocks xmlns:a="http://schemas.openxmlformats.org/drawingml/2006/main" noChangeAspect="1"/>
+            </wp:cNvGraphicFramePr>
+            <a:graphic xmlns:a="http://schemas.openxmlformats.org/drawingml/2006/main">
+              <a:graphicData uri="http://schemas.openxmlformats.org/drawingml/2006/picture">
+                <pic:pic xmlns:pic="http://schemas.openxmlformats.org/drawingml/2006/picture">
+                  <pic:nvPicPr>
+                    <pic:cNvPr id="1" name=""/>
+                    <pic:cNvPicPr/>
+                  </pic:nvPicPr>
+                  <pic:blipFill>
+                    <a:blip r:embed="rId16"/>
+                    <a:stretch>
+                      <a:fillRect/>
+                    </a:stretch>
+                  </pic:blipFill>
+                  <pic:spPr>
+                    <a:xfrm>
+                      <a:off x="0" y="0"/>
+                      <a:ext cx="5760720" cy="4645660"/>
+                    </a:xfrm>
+                    <a:prstGeom prst="rect">
+                      <a:avLst/>
+                    </a:prstGeom>
+                  </pic:spPr>
+                </pic:pic>
+              </a:graphicData>
+            </a:graphic>
+          </wp:inline>
+        </w:drawing>
+      </w:r>
+    </w:p>
+    <w:p>
+      <w:pPr>
+        <w:ind w:left="360"/>
+        <w:rPr>
+          <w:noProof/>
+        </w:rPr>
+      </w:pPr>
+    </w:p>
+    <w:p>
+      <w:pPr>
+        <w:ind w:left="360"/>
+        <w:rPr>
+          <w:sz w:val="24"/>
+          <w:szCs w:val="24"/>
+        </w:rPr>
+      </w:pPr>
+      <w:r>
+        <w:rPr>
+          <w:sz w:val="24"/>
+          <w:szCs w:val="24"/>
+        </w:rPr>
+        <w:t>#########################################################################</w:t>
+      </w:r>
+    </w:p>
+    <w:p>
+      <w:pPr>
+        <w:ind w:left="360"/>
+        <w:rPr>
+          <w:sz w:val="24"/>
+          <w:szCs w:val="24"/>
+        </w:rPr>
+      </w:pPr>
+      <w:r>
+        <w:rPr>
+          <w:sz w:val="24"/>
+          <w:szCs w:val="24"/>
+        </w:rPr>
+        <w:lastRenderedPageBreak/>
+        <w:t xml:space="preserve">#####       </w:t>
+      </w:r>
+      <w:r>
+        <w:rPr>
+          <w:sz w:val="24"/>
+          <w:szCs w:val="24"/>
+        </w:rPr>
+        <w:tab/>
+      </w:r>
+      <w:r>
+        <w:rPr>
+          <w:sz w:val="24"/>
+          <w:szCs w:val="24"/>
+        </w:rPr>
+        <w:tab/>
+        <w:t>Critère de recherche par intervalles</w:t>
+      </w:r>
+      <w:r>
+        <w:rPr>
+          <w:sz w:val="24"/>
+          <w:szCs w:val="24"/>
+        </w:rPr>
+        <w:tab/>
+      </w:r>
+      <w:r>
+        <w:rPr>
+          <w:sz w:val="24"/>
+          <w:szCs w:val="24"/>
+        </w:rPr>
+        <w:tab/>
+        <w:t xml:space="preserve">    #####</w:t>
+      </w:r>
+    </w:p>
+    <w:p>
+      <w:pPr>
+        <w:ind w:left="360"/>
+        <w:rPr>
+          <w:sz w:val="24"/>
+          <w:szCs w:val="24"/>
+        </w:rPr>
+      </w:pPr>
+    </w:p>
+    <w:p>
+      <w:pPr>
+        <w:ind w:left="360"/>
+        <w:rPr>
+          <w:sz w:val="24"/>
+          <w:szCs w:val="24"/>
+        </w:rPr>
+      </w:pPr>
+      <w:r>
+        <w:rPr>
+          <w:sz w:val="24"/>
+          <w:szCs w:val="24"/>
+        </w:rPr>
+        <w:t>Q : Ts les films produits après 2000 et avant 2005 ?</w:t>
+      </w:r>
+    </w:p>
+    <w:p>
+      <w:pPr>
+        <w:ind w:left="360"/>
+        <w:rPr>
+          <w:sz w:val="24"/>
+          <w:szCs w:val="24"/>
+        </w:rPr>
+      </w:pPr>
+      <w:r>
+        <w:rPr>
+          <w:sz w:val="24"/>
+          <w:szCs w:val="24"/>
+        </w:rPr>
+        <w:t>Ave</w:t>
+      </w:r>
+      <w:r>
+        <w:rPr>
+          <w:sz w:val="24"/>
+          <w:szCs w:val="24"/>
+        </w:rPr>
+        <w:t xml:space="preserve">c la commande (Screen beaucoup trop grand pour le </w:t>
+      </w:r>
+      <w:proofErr w:type="gramStart"/>
+      <w:r>
+        <w:rPr>
+          <w:sz w:val="24"/>
+          <w:szCs w:val="24"/>
+        </w:rPr>
+        <w:t xml:space="preserve">mettre)   </w:t>
+      </w:r>
+      <w:proofErr w:type="gramEnd"/>
+      <w:r>
+        <w:rPr>
+          <w:sz w:val="24"/>
+          <w:szCs w:val="24"/>
+        </w:rPr>
+        <w:t xml:space="preserve">                   </w:t>
+      </w:r>
+      <w:proofErr w:type="spellStart"/>
+      <w:r>
+        <w:rPr>
+          <w:sz w:val="24"/>
+          <w:szCs w:val="24"/>
+        </w:rPr>
+        <w:t>db.movies.find</w:t>
+      </w:r>
+      <w:proofErr w:type="spellEnd"/>
+      <w:r>
+        <w:rPr>
+          <w:sz w:val="24"/>
+          <w:szCs w:val="24"/>
+        </w:rPr>
+        <w:t>( {"</w:t>
+      </w:r>
+      <w:proofErr w:type="spellStart"/>
+      <w:r>
+        <w:rPr>
+          <w:sz w:val="24"/>
+          <w:szCs w:val="24"/>
+        </w:rPr>
+        <w:t>year</w:t>
+      </w:r>
+      <w:proofErr w:type="spellEnd"/>
+      <w:r>
+        <w:rPr>
+          <w:sz w:val="24"/>
+          <w:szCs w:val="24"/>
+        </w:rPr>
+        <w:t>": { $</w:t>
+      </w:r>
+      <w:proofErr w:type="spellStart"/>
+      <w:r>
+        <w:rPr>
+          <w:sz w:val="24"/>
+          <w:szCs w:val="24"/>
+        </w:rPr>
+        <w:t>gte</w:t>
+      </w:r>
+      <w:proofErr w:type="spellEnd"/>
+      <w:r>
+        <w:rPr>
+          <w:sz w:val="24"/>
+          <w:szCs w:val="24"/>
+        </w:rPr>
+        <w:t>: 2000, $</w:t>
+      </w:r>
+      <w:proofErr w:type="spellStart"/>
+      <w:r>
+        <w:rPr>
+          <w:sz w:val="24"/>
+          <w:szCs w:val="24"/>
+        </w:rPr>
+        <w:t>lte</w:t>
+      </w:r>
+      <w:proofErr w:type="spellEnd"/>
+      <w:r>
+        <w:rPr>
+          <w:sz w:val="24"/>
+          <w:szCs w:val="24"/>
+        </w:rPr>
+        <w:t>: 2005 }}).</w:t>
+      </w:r>
+      <w:proofErr w:type="spellStart"/>
+      <w:r>
+        <w:rPr>
+          <w:sz w:val="24"/>
+          <w:szCs w:val="24"/>
+        </w:rPr>
+        <w:t>pretty</w:t>
+      </w:r>
+      <w:proofErr w:type="spellEnd"/>
+      <w:r>
+        <w:rPr>
+          <w:sz w:val="24"/>
+          <w:szCs w:val="24"/>
+        </w:rPr>
+        <w:t>()</w:t>
+      </w:r>
+    </w:p>
+    <w:p>
+      <w:pPr>
+        <w:ind w:left="360"/>
+        <w:rPr>
+          <w:sz w:val="24"/>
+          <w:szCs w:val="24"/>
+        </w:rPr>
+      </w:pPr>
+    </w:p>
+    <w:p>
+      <w:pPr>
+        <w:ind w:left="360"/>
+        <w:rPr>
+          <w:sz w:val="24"/>
+          <w:szCs w:val="24"/>
+        </w:rPr>
+      </w:pPr>
+    </w:p>
+    <w:p>
+      <w:pPr>
+        <w:ind w:left="360"/>
+        <w:rPr>
+          <w:sz w:val="24"/>
+          <w:szCs w:val="24"/>
+        </w:rPr>
+      </w:pPr>
+      <w:r>
+        <w:rPr>
+          <w:sz w:val="24"/>
+          <w:szCs w:val="24"/>
+        </w:rPr>
+        <w:t>Q : Chercher les films dans lesquels joue au moins un des artistes suivants : 34, 98 et 1 ?</w:t>
+      </w:r>
+    </w:p>
+    <w:p>
+      <w:pPr>
+        <w:ind w:left="360"/>
+        <w:rPr>
+          <w:sz w:val="24"/>
+          <w:szCs w:val="24"/>
+        </w:rPr>
+      </w:pPr>
+      <w:r>
+        <w:rPr>
+          <w:noProof/>
+        </w:rPr>
+        <w:drawing>
+          <wp:inline distT="0" distB="0" distL="0" distR="0" wp14:anchorId="267D3BFA" wp14:editId="6A658C6D">
+            <wp:extent cx="5760720" cy="3498215"/>
+            <wp:effectExtent l="0" t="0" r="0" b="6985"/>
+            <wp:docPr id="15" name="Image 15"/>
+            <wp:cNvGraphicFramePr>
+              <a:graphicFrameLocks xmlns:a="http://schemas.openxmlformats.org/drawingml/2006/main" noChangeAspect="1"/>
+            </wp:cNvGraphicFramePr>
+            <a:graphic xmlns:a="http://schemas.openxmlformats.org/drawingml/2006/main">
+              <a:graphicData uri="http://schemas.openxmlformats.org/drawingml/2006/picture">
+                <pic:pic xmlns:pic="http://schemas.openxmlformats.org/drawingml/2006/picture">
+                  <pic:nvPicPr>
+                    <pic:cNvPr id="1" name=""/>
+                    <pic:cNvPicPr/>
+                  </pic:nvPicPr>
+                  <pic:blipFill>
+                    <a:blip r:embed="rId17"/>
+                    <a:stretch>
+                      <a:fillRect/>
+                    </a:stretch>
+                  </pic:blipFill>
+                  <pic:spPr>
+                    <a:xfrm>
+                      <a:off x="0" y="0"/>
+                      <a:ext cx="5760720" cy="3498215"/>
+                    </a:xfrm>
+                    <a:prstGeom prst="rect">
+                      <a:avLst/>
+                    </a:prstGeom>
+                  </pic:spPr>
+                </pic:pic>
+              </a:graphicData>
+            </a:graphic>
+          </wp:inline>
+        </w:drawing>
+      </w:r>
+    </w:p>
+    <w:p>
+      <w:pPr>
+        <w:ind w:left="360"/>
+        <w:rPr>
+          <w:sz w:val="24"/>
+          <w:szCs w:val="24"/>
+        </w:rPr>
+      </w:pPr>
+      <w:r>
+        <w:rPr>
+          <w:sz w:val="24"/>
+          <w:szCs w:val="24"/>
+        </w:rPr>
+        <w:t xml:space="preserve">Q : Chercher les films dans lesquels ont joué ensemble les </w:t>
+      </w:r>
+      <w:proofErr w:type="spellStart"/>
+      <w:r>
+        <w:rPr>
+          <w:sz w:val="24"/>
+          <w:szCs w:val="24"/>
+        </w:rPr>
+        <w:t>actors</w:t>
+      </w:r>
+      <w:proofErr w:type="spellEnd"/>
+      <w:r>
+        <w:rPr>
+          <w:sz w:val="24"/>
+          <w:szCs w:val="24"/>
+        </w:rPr>
+        <w:t xml:space="preserve"> 23 et 147 ?</w:t>
+      </w:r>
+    </w:p>
+    <w:p>
+      <w:pPr>
+        <w:ind w:left="360"/>
+        <w:rPr>
+          <w:sz w:val="24"/>
+          <w:szCs w:val="24"/>
+        </w:rPr>
+      </w:pPr>
+      <w:r>
+        <w:rPr>
+          <w:noProof/>
+        </w:rPr>
+        <w:drawing>
+          <wp:inline distT="0" distB="0" distL="0" distR="0" wp14:anchorId="5EDBEC7A" wp14:editId="52E3AD33">
+            <wp:extent cx="5760720" cy="1264257"/>
+            <wp:effectExtent l="0" t="0" r="0" b="0"/>
+            <wp:docPr id="17" name="Image 17"/>
+            <wp:cNvGraphicFramePr>
+              <a:graphicFrameLocks xmlns:a="http://schemas.openxmlformats.org/drawingml/2006/main" noChangeAspect="1"/>
+            </wp:cNvGraphicFramePr>
+            <a:graphic xmlns:a="http://schemas.openxmlformats.org/drawingml/2006/main">
+              <a:graphicData uri="http://schemas.openxmlformats.org/drawingml/2006/picture">
+                <pic:pic xmlns:pic="http://schemas.openxmlformats.org/drawingml/2006/picture">
+                  <pic:nvPicPr>
+                    <pic:cNvPr id="1" name=""/>
+                    <pic:cNvPicPr/>
+                  </pic:nvPicPr>
+                  <pic:blipFill>
+                    <a:blip r:embed="rId18"/>
+                    <a:stretch>
+                      <a:fillRect/>
+                    </a:stretch>
+                  </pic:blipFill>
+                  <pic:spPr>
+                    <a:xfrm>
+                      <a:off x="0" y="0"/>
+                      <a:ext cx="5854089" cy="1284748"/>
+                    </a:xfrm>
+                    <a:prstGeom prst="rect">
+                      <a:avLst/>
+                    </a:prstGeom>
+                  </pic:spPr>
+                </pic:pic>
+              </a:graphicData>
+            </a:graphic>
+          </wp:inline>
+        </w:drawing>
+      </w:r>
+    </w:p>
+    <w:p>
+      <w:pPr>
+        <w:ind w:left="360"/>
+        <w:rPr>
+          <w:sz w:val="24"/>
+          <w:szCs w:val="24"/>
+        </w:rPr>
+      </w:pPr>
+    </w:p>
+    <w:p>
+      <w:pPr>
+        <w:ind w:left="360"/>
+        <w:rPr>
+          <w:sz w:val="24"/>
+          <w:szCs w:val="24"/>
+        </w:rPr>
+      </w:pPr>
+      <w:r>
+        <w:rPr>
+          <w:sz w:val="24"/>
+          <w:szCs w:val="24"/>
+        </w:rPr>
+        <w:t>// Jointure</w:t>
+      </w:r>
+    </w:p>
+    <w:p>
+      <w:pPr>
+        <w:ind w:left="360"/>
+        <w:rPr>
+          <w:sz w:val="24"/>
+          <w:szCs w:val="24"/>
+        </w:rPr>
+      </w:pPr>
+      <w:r>
+        <w:rPr>
+          <w:sz w:val="24"/>
+          <w:szCs w:val="24"/>
+        </w:rPr>
+        <w:t>Q : Donnez tous les films dont le directeur est Clint Eastwood ?</w:t>
+      </w:r>
+    </w:p>
+    <w:p>
+      <w:pPr>
+        <w:ind w:left="360"/>
+        <w:rPr>
+          <w:sz w:val="24"/>
+          <w:szCs w:val="24"/>
+        </w:rPr>
+      </w:pPr>
+      <w:r>
+        <w:rPr>
+          <w:noProof/>
+        </w:rPr>
+        <w:lastRenderedPageBreak/>
+        <w:drawing>
+          <wp:inline distT="0" distB="0" distL="0" distR="0" wp14:anchorId="061FC5D1" wp14:editId="0A3B459B">
+            <wp:extent cx="5760720" cy="1058545"/>
+            <wp:effectExtent l="0" t="0" r="0" b="8255"/>
+            <wp:docPr id="18" name="Image 18"/>
+            <wp:cNvGraphicFramePr>
+              <a:graphicFrameLocks xmlns:a="http://schemas.openxmlformats.org/drawingml/2006/main" noChangeAspect="1"/>
+            </wp:cNvGraphicFramePr>
+            <a:graphic xmlns:a="http://schemas.openxmlformats.org/drawingml/2006/main">
+              <a:graphicData uri="http://schemas.openxmlformats.org/drawingml/2006/picture">
+                <pic:pic xmlns:pic="http://schemas.openxmlformats.org/drawingml/2006/picture">
+                  <pic:nvPicPr>
+                    <pic:cNvPr id="1" name=""/>
+                    <pic:cNvPicPr/>
+                  </pic:nvPicPr>
+                  <pic:blipFill>
+                    <a:blip r:embed="rId19"/>
+                    <a:stretch>
+                      <a:fillRect/>
+                    </a:stretch>
+                  </pic:blipFill>
+                  <pic:spPr>
+                    <a:xfrm>
+                      <a:off x="0" y="0"/>
+                      <a:ext cx="5760720" cy="1058545"/>
+                    </a:xfrm>
+                    <a:prstGeom prst="rect">
+                      <a:avLst/>
+                    </a:prstGeom>
+                  </pic:spPr>
+                </pic:pic>
+              </a:graphicData>
+            </a:graphic>
+          </wp:inline>
+        </w:drawing>
+      </w:r>
+    </w:p>
+    <w:p>
+      <w:pPr>
+        <w:ind w:left="360"/>
+        <w:rPr>
+          <w:sz w:val="24"/>
+          <w:szCs w:val="24"/>
+        </w:rPr>
+      </w:pPr>
+    </w:p>
+    <w:p>
+      <w:pPr>
+        <w:ind w:left="360"/>
+        <w:rPr>
+          <w:sz w:val="24"/>
+          <w:szCs w:val="24"/>
+        </w:rPr>
+      </w:pPr>
+      <w:r>
+        <w:rPr>
+          <w:sz w:val="24"/>
+          <w:szCs w:val="24"/>
+        </w:rPr>
+        <w:t>#########################################################################</w:t>
+      </w:r>
+    </w:p>
+    <w:p>
+      <w:pPr>
+        <w:ind w:left="360"/>
+        <w:rPr>
+          <w:sz w:val="24"/>
+          <w:szCs w:val="24"/>
+        </w:rPr>
+      </w:pPr>
+      <w:r>
+        <w:rPr>
+          <w:sz w:val="24"/>
+          <w:szCs w:val="24"/>
+        </w:rPr>
+        <w:t xml:space="preserve">#####       </w:t>
+      </w:r>
+      <w:r>
+        <w:rPr>
+          <w:sz w:val="24"/>
+          <w:szCs w:val="24"/>
+        </w:rPr>
+        <w:tab/>
+      </w:r>
+      <w:r>
+        <w:rPr>
+          <w:sz w:val="24"/>
+          <w:szCs w:val="24"/>
+        </w:rPr>
+        <w:tab/>
+      </w:r>
+      <w:r>
+        <w:rPr>
+          <w:sz w:val="24"/>
+          <w:szCs w:val="24"/>
+        </w:rPr>
+        <w:tab/>
+      </w:r>
+      <w:r>
+        <w:rPr>
+          <w:sz w:val="24"/>
+          <w:szCs w:val="24"/>
+        </w:rPr>
+        <w:tab/>
+      </w:r>
+      <w:r>
+        <w:rPr>
+          <w:sz w:val="24"/>
+          <w:szCs w:val="24"/>
+        </w:rPr>
+        <w:tab/>
+        <w:t xml:space="preserve"> Expressions régulières ? </w:t>
+      </w:r>
+      <w:r>
+        <w:rPr>
+          <w:sz w:val="24"/>
+          <w:szCs w:val="24"/>
+        </w:rPr>
+        <w:tab/>
+      </w:r>
+      <w:r>
+        <w:rPr>
+          <w:sz w:val="24"/>
+          <w:szCs w:val="24"/>
+        </w:rPr>
+        <w:tab/>
+        <w:t xml:space="preserve">    #####</w:t>
+      </w:r>
+    </w:p>
+    <w:p>
+      <w:pPr>
+        <w:ind w:left="360"/>
+        <w:rPr>
+          <w:sz w:val="24"/>
+          <w:szCs w:val="24"/>
+        </w:rPr>
+      </w:pPr>
+    </w:p>
+    <w:p>
+      <w:pPr>
+        <w:ind w:left="360"/>
+        <w:rPr>
+          <w:sz w:val="24"/>
+          <w:szCs w:val="24"/>
+        </w:rPr>
+      </w:pPr>
+      <w:r>
+        <w:rPr>
+          <w:sz w:val="24"/>
+          <w:szCs w:val="24"/>
+        </w:rPr>
+        <w:t xml:space="preserve">Q : Afficher les films joués par l'acteur dont </w:t>
+      </w:r>
+      <w:proofErr w:type="spellStart"/>
+      <w:r>
+        <w:rPr>
+          <w:sz w:val="24"/>
+          <w:szCs w:val="24"/>
+        </w:rPr>
+        <w:t>l'id</w:t>
+      </w:r>
+      <w:proofErr w:type="spellEnd"/>
+      <w:r>
+        <w:rPr>
+          <w:sz w:val="24"/>
+          <w:szCs w:val="24"/>
+        </w:rPr>
+        <w:t xml:space="preserve"> est 147 en se limitant au titre du film et la liste des acteurs ?</w:t>
+      </w:r>
+    </w:p>
+    <w:p>
+      <w:pPr>
+        <w:ind w:left="360"/>
+        <w:rPr>
+          <w:sz w:val="24"/>
+          <w:szCs w:val="24"/>
+        </w:rPr>
+      </w:pPr>
+      <w:r>
+        <w:rPr>
+          <w:noProof/>
+        </w:rPr>
+        <w:drawing>
+          <wp:inline distT="0" distB="0" distL="0" distR="0" wp14:anchorId="7A106216" wp14:editId="1B9E1407">
+            <wp:extent cx="5760720" cy="379730"/>
+            <wp:effectExtent l="0" t="0" r="0" b="1270"/>
+            <wp:docPr id="19" name="Image 19"/>
+            <wp:cNvGraphicFramePr>
+              <a:graphicFrameLocks xmlns:a="http://schemas.openxmlformats.org/drawingml/2006/main" noChangeAspect="1"/>
+            </wp:cNvGraphicFramePr>
+            <a:graphic xmlns:a="http://schemas.openxmlformats.org/drawingml/2006/main">
+              <a:graphicData uri="http://schemas.openxmlformats.org/drawingml/2006/picture">
+                <pic:pic xmlns:pic="http://schemas.openxmlformats.org/drawingml/2006/picture">
+                  <pic:nvPicPr>
+                    <pic:cNvPr id="1" name=""/>
+                    <pic:cNvPicPr/>
+                  </pic:nvPicPr>
+                  <pic:blipFill>
+                    <a:blip r:embed="rId20"/>
+                    <a:stretch>
+                      <a:fillRect/>
+                    </a:stretch>
+                  </pic:blipFill>
+                  <pic:spPr>
+                    <a:xfrm>
+                      <a:off x="0" y="0"/>
+                      <a:ext cx="5760720" cy="379730"/>
+                    </a:xfrm>
+                    <a:prstGeom prst="rect">
+                      <a:avLst/>
+                    </a:prstGeom>
+                  </pic:spPr>
+                </pic:pic>
+              </a:graphicData>
+            </a:graphic>
+          </wp:inline>
+        </w:drawing>
+      </w:r>
+    </w:p>
+    <w:p>
+      <w:pPr>
+        <w:ind w:left="360"/>
+        <w:rPr>
+          <w:sz w:val="24"/>
+          <w:szCs w:val="24"/>
+        </w:rPr>
+      </w:pPr>
+    </w:p>
+    <w:p>
+      <w:pPr>
+        <w:ind w:left="360"/>
+        <w:rPr>
+          <w:sz w:val="24"/>
+          <w:szCs w:val="24"/>
+        </w:rPr>
+      </w:pPr>
+    </w:p>
     <w:sectPr>
       <w:pgSz w:w="11906" w:h="16838"/>
       <w:pgMar w:top="1417" w:right="1417" w:bottom="1417" w:left="1417" w:header="708" w:footer="708" w:gutter="0"/>
@@ -254,6 +2261,103 @@
     </w:sectPr>
   </w:body>
 </w:document>
+</file>
+
+<file path=word/numbering.xml><?xml version="1.0" encoding="utf-8"?>
+<w:numbering xmlns:wpc="http://schemas.microsoft.com/office/word/2010/wordprocessingCanvas" xmlns:cx="http://schemas.microsoft.com/office/drawing/2014/chartex" xmlns:cx1="http://schemas.microsoft.com/office/drawing/2015/9/8/chartex" xmlns:cx2="http://schemas.microsoft.com/office/drawing/2015/10/21/chartex" xmlns:cx3="http://schemas.microsoft.com/office/drawing/2016/5/9/chartex" xmlns:cx4="http://schemas.microsoft.com/office/drawing/2016/5/10/chartex" xmlns:cx5="http://schemas.microsoft.com/office/drawing/2016/5/11/chartex" xmlns:cx6="http://schemas.microsoft.com/office/drawing/2016/5/12/chartex" xmlns:cx7="http://schemas.microsoft.com/office/drawing/2016/5/13/chartex" xmlns:cx8="http://schemas.microsoft.com/office/drawing/2016/5/14/chartex" xmlns:mc="http://schemas.openxmlformats.org/markup-compatibility/2006" xmlns:aink="http://schemas.microsoft.com/office/drawing/2016/ink" xmlns:am3d="http://schemas.microsoft.com/office/drawing/2017/model3d" xmlns:o="urn:schemas-microsoft-com:office:office" xmlns:r="http://schemas.openxmlformats.org/officeDocument/2006/relationships" xmlns:m="http://schemas.openxmlformats.org/officeDocument/2006/math" xmlns:v="urn:schemas-microsoft-com:vml" xmlns:wp14="http://schemas.microsoft.com/office/word/2010/wordprocessingDrawing" xmlns:wp="http://schemas.openxmlformats.org/drawingml/2006/wordprocessingDrawing" xmlns:w10="urn:schemas-microsoft-com:office:word" xmlns:w="http://schemas.openxmlformats.org/wordprocessingml/2006/main" xmlns:w14="http://schemas.microsoft.com/office/word/2010/wordml" xmlns:w15="http://schemas.microsoft.com/office/word/2012/wordml" xmlns:w16cex="http://schemas.microsoft.com/office/word/2018/wordml/cex" xmlns:w16cid="http://schemas.microsoft.com/office/word/2016/wordml/cid" xmlns:w16="http://schemas.microsoft.com/office/word/2018/wordml" xmlns:w16se="http://schemas.microsoft.com/office/word/2015/wordml/symex" xmlns:wpg="http://schemas.microsoft.com/office/word/2010/wordprocessingGroup" xmlns:wpi="http://schemas.microsoft.com/office/word/2010/wordprocessingInk" xmlns:wne="http://schemas.microsoft.com/office/word/2006/wordml" xmlns:wps="http://schemas.microsoft.com/office/word/2010/wordprocessingShape" mc:Ignorable="w14 w15 w16se w16cid w16 w16cex wp14">
+  <w:abstractNum w:abstractNumId="0" w15:restartNumberingAfterBreak="0">
+    <w:nsid w:val="139906E4"/>
+    <w:multiLevelType w:val="hybridMultilevel"/>
+    <w:tmpl w:val="EE54C472"/>
+    <w:lvl w:ilvl="0" w:tplc="040C0011">
+      <w:start w:val="1"/>
+      <w:numFmt w:val="decimal"/>
+      <w:lvlText w:val="%1)"/>
+      <w:lvlJc w:val="left"/>
+      <w:pPr>
+        <w:ind w:left="720" w:hanging="360"/>
+      </w:pPr>
+      <w:rPr>
+        <w:rFonts w:hint="default"/>
+      </w:rPr>
+    </w:lvl>
+    <w:lvl w:ilvl="1" w:tplc="040C0019" w:tentative="1">
+      <w:start w:val="1"/>
+      <w:numFmt w:val="lowerLetter"/>
+      <w:lvlText w:val="%2."/>
+      <w:lvlJc w:val="left"/>
+      <w:pPr>
+        <w:ind w:left="1440" w:hanging="360"/>
+      </w:pPr>
+    </w:lvl>
+    <w:lvl w:ilvl="2" w:tplc="040C001B" w:tentative="1">
+      <w:start w:val="1"/>
+      <w:numFmt w:val="lowerRoman"/>
+      <w:lvlText w:val="%3."/>
+      <w:lvlJc w:val="right"/>
+      <w:pPr>
+        <w:ind w:left="2160" w:hanging="180"/>
+      </w:pPr>
+    </w:lvl>
+    <w:lvl w:ilvl="3" w:tplc="040C000F" w:tentative="1">
+      <w:start w:val="1"/>
+      <w:numFmt w:val="decimal"/>
+      <w:lvlText w:val="%4."/>
+      <w:lvlJc w:val="left"/>
+      <w:pPr>
+        <w:ind w:left="2880" w:hanging="360"/>
+      </w:pPr>
+    </w:lvl>
+    <w:lvl w:ilvl="4" w:tplc="040C0019" w:tentative="1">
+      <w:start w:val="1"/>
+      <w:numFmt w:val="lowerLetter"/>
+      <w:lvlText w:val="%5."/>
+      <w:lvlJc w:val="left"/>
+      <w:pPr>
+        <w:ind w:left="3600" w:hanging="360"/>
+      </w:pPr>
+    </w:lvl>
+    <w:lvl w:ilvl="5" w:tplc="040C001B" w:tentative="1">
+      <w:start w:val="1"/>
+      <w:numFmt w:val="lowerRoman"/>
+      <w:lvlText w:val="%6."/>
+      <w:lvlJc w:val="right"/>
+      <w:pPr>
+        <w:ind w:left="4320" w:hanging="180"/>
+      </w:pPr>
+    </w:lvl>
+    <w:lvl w:ilvl="6" w:tplc="040C000F" w:tentative="1">
+      <w:start w:val="1"/>
+      <w:numFmt w:val="decimal"/>
+      <w:lvlText w:val="%7."/>
+      <w:lvlJc w:val="left"/>
+      <w:pPr>
+        <w:ind w:left="5040" w:hanging="360"/>
+      </w:pPr>
+    </w:lvl>
+    <w:lvl w:ilvl="7" w:tplc="040C0019" w:tentative="1">
+      <w:start w:val="1"/>
+      <w:numFmt w:val="lowerLetter"/>
+      <w:lvlText w:val="%8."/>
+      <w:lvlJc w:val="left"/>
+      <w:pPr>
+        <w:ind w:left="5760" w:hanging="360"/>
+      </w:pPr>
+    </w:lvl>
+    <w:lvl w:ilvl="8" w:tplc="040C001B" w:tentative="1">
+      <w:start w:val="1"/>
+      <w:numFmt w:val="lowerRoman"/>
+      <w:lvlText w:val="%9."/>
+      <w:lvlJc w:val="right"/>
+      <w:pPr>
+        <w:ind w:left="6480" w:hanging="180"/>
+      </w:pPr>
+    </w:lvl>
+  </w:abstractNum>
+  <w:num w:numId="1">
+    <w:abstractNumId w:val="0"/>
+  </w:num>
+</w:numbering>
 </file>
 
 <file path=word/styles.xml><?xml version="1.0" encoding="utf-8"?>
@@ -682,6 +2786,17 @@
     <w:semiHidden/>
     <w:unhideWhenUsed/>
   </w:style>
+  <w:style w:type="paragraph" w:styleId="Paragraphedeliste">
+    <w:name w:val="List Paragraph"/>
+    <w:basedOn w:val="Normal"/>
+    <w:uiPriority w:val="34"/>
+    <w:qFormat/>
+    <w:rsid w:val="00563603"/>
+    <w:pPr>
+      <w:ind w:left="720"/>
+      <w:contextualSpacing/>
+    </w:pPr>
+  </w:style>
 </w:styles>
 </file>
 
